--- a/documentation/3. Python.docx
+++ b/documentation/3. Python.docx
@@ -70,24 +70,129 @@
         </w:numPr>
       </w:pPr>
       <w:r>
-        <w:t>see test 1.py</w:t>
+        <w:t>see test</w:t>
+      </w:r>
+      <w:r>
+        <w:t>0</w:t>
+      </w:r>
+      <w:r>
+        <w:t>1.py</w:t>
       </w:r>
     </w:p>
     <w:p>
-      <w:r>
-        <w:t xml:space="preserve">also </w:t>
+      <w:pPr>
+        <w:pStyle w:val="ListParagraph"/>
+        <w:numPr>
+          <w:ilvl w:val="2"/>
+          <w:numId w:val="1"/>
+        </w:numPr>
+      </w:pPr>
+      <w:r>
+        <w:t>python d:\PythonScripts\test.py</w:t>
       </w:r>
     </w:p>
     <w:p>
       <w:r>
-        <w:t>pip install pyinaturalist</w:t>
+        <w:t xml:space="preserve">also </w:t>
       </w:r>
     </w:p>
     <w:p>
-      <w:r>
-        <w:t>see test 2.py</w:t>
-      </w:r>
+      <w:pPr>
+        <w:pStyle w:val="ListParagraph"/>
+        <w:numPr>
+          <w:ilvl w:val="0"/>
+          <w:numId w:val="2"/>
+        </w:numPr>
+      </w:pPr>
+      <w:r>
+        <w:t xml:space="preserve">pip install </w:t>
+      </w:r>
+      <w:proofErr w:type="spellStart"/>
+      <w:r>
+        <w:rPr>
+          <w:b/>
+          <w:bCs/>
+        </w:rPr>
+        <w:t>pyinaturalist</w:t>
+      </w:r>
+      <w:proofErr w:type="spellEnd"/>
     </w:p>
+    <w:p>
+      <w:pPr>
+        <w:pStyle w:val="ListParagraph"/>
+        <w:numPr>
+          <w:ilvl w:val="1"/>
+          <w:numId w:val="2"/>
+        </w:numPr>
+      </w:pPr>
+      <w:r>
+        <w:t xml:space="preserve">python -m pip install </w:t>
+      </w:r>
+      <w:proofErr w:type="spellStart"/>
+      <w:r>
+        <w:t>pyinaturalist</w:t>
+      </w:r>
+      <w:proofErr w:type="spellEnd"/>
+    </w:p>
+    <w:p>
+      <w:pPr>
+        <w:pStyle w:val="ListParagraph"/>
+        <w:numPr>
+          <w:ilvl w:val="0"/>
+          <w:numId w:val="2"/>
+        </w:numPr>
+      </w:pPr>
+      <w:r>
+        <w:t xml:space="preserve">pip install </w:t>
+      </w:r>
+      <w:proofErr w:type="spellStart"/>
+      <w:r>
+        <w:t>ipyplot</w:t>
+      </w:r>
+      <w:proofErr w:type="spellEnd"/>
+    </w:p>
+    <w:p>
+      <w:pPr>
+        <w:pStyle w:val="ListParagraph"/>
+        <w:numPr>
+          <w:ilvl w:val="1"/>
+          <w:numId w:val="2"/>
+        </w:numPr>
+      </w:pPr>
+      <w:r>
+        <w:t xml:space="preserve">python -m pip install </w:t>
+      </w:r>
+      <w:proofErr w:type="spellStart"/>
+      <w:r>
+        <w:t>ipyplot</w:t>
+      </w:r>
+      <w:proofErr w:type="spellEnd"/>
+    </w:p>
+    <w:p>
+      <w:pPr>
+        <w:pStyle w:val="ListParagraph"/>
+        <w:numPr>
+          <w:ilvl w:val="2"/>
+          <w:numId w:val="2"/>
+        </w:numPr>
+      </w:pPr>
+      <w:r>
+        <w:t>see test</w:t>
+      </w:r>
+      <w:r>
+        <w:t>0</w:t>
+      </w:r>
+      <w:r>
+        <w:t>2.py</w:t>
+      </w:r>
+    </w:p>
+    <w:p/>
+    <w:p>
+      <w:r>
+        <w:t>now run a simple query…</w:t>
+      </w:r>
+    </w:p>
+    <w:p/>
     <w:p/>
     <w:p/>
     <w:p/>
@@ -131,7 +236,120 @@
         <w:rFonts w:ascii="Courier New" w:hAnsi="Courier New" w:cs="Courier New" w:hint="default"/>
       </w:rPr>
     </w:lvl>
-    <w:lvl w:ilvl="2" w:tplc="10090005" w:tentative="1">
+    <w:lvl w:ilvl="2" w:tplc="10090005">
+      <w:start w:val="1"/>
+      <w:numFmt w:val="bullet"/>
+      <w:lvlText w:val=""/>
+      <w:lvlJc w:val="left"/>
+      <w:pPr>
+        <w:ind w:left="2160" w:hanging="360"/>
+      </w:pPr>
+      <w:rPr>
+        <w:rFonts w:ascii="Wingdings" w:hAnsi="Wingdings" w:hint="default"/>
+      </w:rPr>
+    </w:lvl>
+    <w:lvl w:ilvl="3" w:tplc="10090001" w:tentative="1">
+      <w:start w:val="1"/>
+      <w:numFmt w:val="bullet"/>
+      <w:lvlText w:val=""/>
+      <w:lvlJc w:val="left"/>
+      <w:pPr>
+        <w:ind w:left="2880" w:hanging="360"/>
+      </w:pPr>
+      <w:rPr>
+        <w:rFonts w:ascii="Symbol" w:hAnsi="Symbol" w:hint="default"/>
+      </w:rPr>
+    </w:lvl>
+    <w:lvl w:ilvl="4" w:tplc="10090003" w:tentative="1">
+      <w:start w:val="1"/>
+      <w:numFmt w:val="bullet"/>
+      <w:lvlText w:val="o"/>
+      <w:lvlJc w:val="left"/>
+      <w:pPr>
+        <w:ind w:left="3600" w:hanging="360"/>
+      </w:pPr>
+      <w:rPr>
+        <w:rFonts w:ascii="Courier New" w:hAnsi="Courier New" w:cs="Courier New" w:hint="default"/>
+      </w:rPr>
+    </w:lvl>
+    <w:lvl w:ilvl="5" w:tplc="10090005" w:tentative="1">
+      <w:start w:val="1"/>
+      <w:numFmt w:val="bullet"/>
+      <w:lvlText w:val=""/>
+      <w:lvlJc w:val="left"/>
+      <w:pPr>
+        <w:ind w:left="4320" w:hanging="360"/>
+      </w:pPr>
+      <w:rPr>
+        <w:rFonts w:ascii="Wingdings" w:hAnsi="Wingdings" w:hint="default"/>
+      </w:rPr>
+    </w:lvl>
+    <w:lvl w:ilvl="6" w:tplc="10090001" w:tentative="1">
+      <w:start w:val="1"/>
+      <w:numFmt w:val="bullet"/>
+      <w:lvlText w:val=""/>
+      <w:lvlJc w:val="left"/>
+      <w:pPr>
+        <w:ind w:left="5040" w:hanging="360"/>
+      </w:pPr>
+      <w:rPr>
+        <w:rFonts w:ascii="Symbol" w:hAnsi="Symbol" w:hint="default"/>
+      </w:rPr>
+    </w:lvl>
+    <w:lvl w:ilvl="7" w:tplc="10090003" w:tentative="1">
+      <w:start w:val="1"/>
+      <w:numFmt w:val="bullet"/>
+      <w:lvlText w:val="o"/>
+      <w:lvlJc w:val="left"/>
+      <w:pPr>
+        <w:ind w:left="5760" w:hanging="360"/>
+      </w:pPr>
+      <w:rPr>
+        <w:rFonts w:ascii="Courier New" w:hAnsi="Courier New" w:cs="Courier New" w:hint="default"/>
+      </w:rPr>
+    </w:lvl>
+    <w:lvl w:ilvl="8" w:tplc="10090005" w:tentative="1">
+      <w:start w:val="1"/>
+      <w:numFmt w:val="bullet"/>
+      <w:lvlText w:val=""/>
+      <w:lvlJc w:val="left"/>
+      <w:pPr>
+        <w:ind w:left="6480" w:hanging="360"/>
+      </w:pPr>
+      <w:rPr>
+        <w:rFonts w:ascii="Wingdings" w:hAnsi="Wingdings" w:hint="default"/>
+      </w:rPr>
+    </w:lvl>
+  </w:abstractNum>
+  <w:abstractNum w:abstractNumId="1" w15:restartNumberingAfterBreak="0">
+    <w:nsid w:val="6F206EC7"/>
+    <w:multiLevelType w:val="hybridMultilevel"/>
+    <w:tmpl w:val="3FDAE75C"/>
+    <w:lvl w:ilvl="0" w:tplc="10090001">
+      <w:start w:val="1"/>
+      <w:numFmt w:val="bullet"/>
+      <w:lvlText w:val=""/>
+      <w:lvlJc w:val="left"/>
+      <w:pPr>
+        <w:ind w:left="720" w:hanging="360"/>
+      </w:pPr>
+      <w:rPr>
+        <w:rFonts w:ascii="Symbol" w:hAnsi="Symbol" w:hint="default"/>
+      </w:rPr>
+    </w:lvl>
+    <w:lvl w:ilvl="1" w:tplc="10090003">
+      <w:start w:val="1"/>
+      <w:numFmt w:val="bullet"/>
+      <w:lvlText w:val="o"/>
+      <w:lvlJc w:val="left"/>
+      <w:pPr>
+        <w:ind w:left="1440" w:hanging="360"/>
+      </w:pPr>
+      <w:rPr>
+        <w:rFonts w:ascii="Courier New" w:hAnsi="Courier New" w:cs="Courier New" w:hint="default"/>
+      </w:rPr>
+    </w:lvl>
+    <w:lvl w:ilvl="2" w:tplc="10090005">
       <w:start w:val="1"/>
       <w:numFmt w:val="bullet"/>
       <w:lvlText w:val=""/>
@@ -218,6 +436,9 @@
   </w:abstractNum>
   <w:num w:numId="1" w16cid:durableId="1023359338">
     <w:abstractNumId w:val="0"/>
+  </w:num>
+  <w:num w:numId="2" w16cid:durableId="1162156616">
+    <w:abstractNumId w:val="1"/>
   </w:num>
 </w:numbering>
 </file>
@@ -825,6 +1046,7 @@
   <w:style w:type="character" w:default="1" w:styleId="DefaultParagraphFont">
     <w:name w:val="Default Paragraph Font"/>
     <w:uiPriority w:val="1"/>
+    <w:semiHidden/>
     <w:unhideWhenUsed/>
   </w:style>
   <w:style w:type="table" w:default="1" w:styleId="TableNormal">
